--- a/JavaScript Curso.docx
+++ b/JavaScript Curso.docx
@@ -344,7 +344,21 @@
           <w:sz w:val="32"/>
           <w:szCs w:val="32"/>
         </w:rPr>
-        <w:t>Repeat – Repete um valor 5 vezes</w:t>
+        <w:t xml:space="preserve">Repeat – Repete um valor </w:t>
+      </w:r>
+      <w:r>
+        <w:rPr>
+          <w:sz w:val="32"/>
+          <w:szCs w:val="32"/>
+        </w:rPr>
+        <w:t>x</w:t>
+      </w:r>
+      <w:r>
+        <w:rPr>
+          <w:sz w:val="32"/>
+          <w:szCs w:val="32"/>
+        </w:rPr>
+        <w:t xml:space="preserve"> vezes</w:t>
       </w:r>
     </w:p>
     <w:p>
